--- a/hiring/uploads/autoresume/MahanandResume.docx
+++ b/hiring/uploads/autoresume/MahanandResume.docx
@@ -273,7 +273,7 @@
               <w:ind w:left="112" w:right="1968"/>
             </w:pPr>
             <w:r>
-              <w:t>Midas Safety Pvt Ltd,</w:t>
+              <w:t>ABC Pvt Ltd,</w:t>
             </w:r>
             <w:r>
               <w:t xml:space="preserve"> </w:t>
@@ -356,7 +356,7 @@
               <w:ind w:left="112" w:right="1968"/>
             </w:pPr>
             <w:r>
-              <w:t>Praveena E</w:t>
+              <w:t>Kamesh K</w:t>
             </w:r>
           </w:p>
           <w:p>
@@ -433,7 +433,7 @@
               <w:ind w:left="107" w:right="1968"/>
             </w:pPr>
             <w:r>
-              <w:t>24-Oct-2017</w:t>
+              <w:t>27-Oct-2017</w:t>
             </w:r>
           </w:p>
         </w:tc>
@@ -947,7 +947,7 @@
               <w:rPr>
                 <w:sz w:val="20"/>
               </w:rPr>
-              <w:t>Testing</w:t>
+              <w:t>asdassa</w:t>
             </w:r>
           </w:p>
         </w:tc>
@@ -994,7 +994,7 @@
               <w:rPr>
                 <w:sz w:val="20"/>
               </w:rPr>
-              <w:t>9742693786</w:t>
+              <w:t>4444444444</w:t>
             </w:r>
           </w:p>
         </w:tc>
@@ -1236,7 +1236,7 @@
                 <w:b/>
                 <w:sz w:val="20"/>
               </w:rPr>
-              <w:t>2018</w:t>
+              <w:t>2016</w:t>
             </w:r>
           </w:p>
         </w:tc>
@@ -1269,7 +1269,7 @@
                 <w:b/>
                 <w:sz w:val="20"/>
               </w:rPr>
-              <w:t>Master of Architecture (M.Arch.)</w:t>
+              <w:t>Master of Computer Applications (M.C.A.)</w:t>
             </w:r>
             <w:r>
               <w:rPr>
@@ -1283,7 +1283,7 @@
                 <w:b/>
                 <w:sz w:val="20"/>
               </w:rPr>
-              <w:t xml:space="preserve"> (Architecture)</w:t>
+              <w:t xml:space="preserve"> (Computer Application)</w:t>
             </w:r>
           </w:p>
           <w:p>
@@ -1299,7 +1299,7 @@
               <w:rPr>
                 <w:sz w:val="20"/>
               </w:rPr>
-              <w:t> Testing  Testing Testing  Testing Tes</w:t>
+              <w:t/>
             </w:r>
             <w:r>
               <w:rPr>
@@ -1311,7 +1311,7 @@
               <w:rPr>
                 <w:sz w:val="20"/>
               </w:rPr>
-              <w:t>Testing</w:t>
+              <w:t>asdasd</w:t>
             </w:r>
             <w:r>
               <w:rPr>
@@ -1329,7 +1329,7 @@
               <w:rPr>
                 <w:sz w:val="20"/>
               </w:rPr>
-              <w:t>7 CGPA overall</w:t>
+              <w:t>22% overall</w:t>
             </w:r>
             <w:r>
               <w:rPr>
@@ -1485,7 +1485,7 @@
                 <w:b/>
                 <w:sz w:val="20"/>
               </w:rPr>
-              <w:t>Mar 2016 – Mar 2016</w:t>
+              <w:t>Jan 2017 – Feb 2015</w:t>
             </w:r>
           </w:p>
         </w:tc>
@@ -1519,7 +1519,7 @@
                 <w:b/>
                 <w:sz w:val="20"/>
               </w:rPr>
-              <w:t>TESTING., </w:t>
+              <w:t>WEQWEQE., </w:t>
             </w:r>
           </w:p>
           <w:p>
@@ -1534,7 +1534,7 @@
               <w:rPr>
                 <w:sz w:val="20"/>
               </w:rPr>
-              <w:t>Testing</w:t>
+              <w:t>qweqwe</w:t>
             </w:r>
           </w:p>
           <w:p>
@@ -1558,7 +1558,7 @@
               <w:rPr>
                 <w:sz w:val="20"/>
               </w:rPr>
-              <w:t>Account Planning Manager</w:t>
+              <w:t>Account Services Executive</w:t>
             </w:r>
           </w:p>
         </w:tc>
@@ -1674,7 +1674,7 @@
                 <w:b/>
                 <w:sz w:val="20"/>
               </w:rPr>
-              <w:t>Mar 2016 – Mar 2016</w:t>
+              <w:t>Jan 2017 – Feb 2015</w:t>
             </w:r>
           </w:p>
         </w:tc>
@@ -1707,21 +1707,21 @@
                 <w:b/>
                 <w:sz w:val="20"/>
               </w:rPr>
-              <w:t>TESTING., </w:t>
-            </w:r>
-          </w:p>
-          <w:p>
-            <w:pPr>
-              <w:pStyle w:val="TableParagraph"/>
-              <w:rPr>
-                <w:sz w:val="20"/>
-              </w:rPr>
-            </w:pPr>
-            <w:r>
-              <w:rPr>
-                <w:sz w:val="20"/>
-              </w:rPr>
-              <w:t>Testing</w:t>
+              <w:t>WEQWEQE., </w:t>
+            </w:r>
+          </w:p>
+          <w:p>
+            <w:pPr>
+              <w:pStyle w:val="TableParagraph"/>
+              <w:rPr>
+                <w:sz w:val="20"/>
+              </w:rPr>
+            </w:pPr>
+            <w:r>
+              <w:rPr>
+                <w:sz w:val="20"/>
+              </w:rPr>
+              <w:t>qweqwe</w:t>
             </w:r>
           </w:p>
           <w:p>
@@ -1744,7 +1744,7 @@
               <w:rPr>
                 <w:sz w:val="20"/>
               </w:rPr>
-              <w:t>Account Planning Manager</w:t>
+              <w:t>Account Services Executive</w:t>
             </w:r>
           </w:p>
           <w:p>
@@ -1772,7 +1772,7 @@
                 <w:i/>
                 <w:sz w:val="20"/>
               </w:rPr>
-              <w:t>Testing</w:t>
+              <w:t>asdas</w:t>
             </w:r>
           </w:p>
           <w:p>
@@ -1788,7 +1788,7 @@
               <w:rPr>
                 <w:sz w:val="20"/>
               </w:rPr>
-              <w:t>Testing</w:t>
+              <w:t>dasdasd</w:t>
             </w:r>
           </w:p>
           <w:p>
@@ -1833,7 +1833,7 @@
                 <w:rFonts w:asciiTheme="majorHAnsi" w:hAnsiTheme="majorHAnsi"/>
                 <w:sz w:val="20"/>
               </w:rPr>
-              <w:t>Testing</w:t>
+              <w:t>dasd</w:t>
             </w:r>
           </w:p>
           <w:p>
@@ -1874,7 +1874,7 @@
                 <w:rFonts w:asciiTheme="majorHAnsi" w:hAnsiTheme="majorHAnsi"/>
                 <w:sz w:val="20"/>
               </w:rPr>
-              <w:t>Testing</w:t>
+              <w:t>asdas</w:t>
             </w:r>
           </w:p>
           <w:p>
@@ -2093,7 +2093,7 @@
               <w:rPr>
                 <w:sz w:val="20"/>
               </w:rPr>
-              <w:t>13</w:t>
+              <w:t>26</w:t>
             </w:r>
             <w:r>
               <w:rPr>
@@ -2161,7 +2161,7 @@
               <w:rPr>
                 <w:sz w:val="20"/>
               </w:rPr>
-              <w:t>Testing</w:t>
+              <w:t>Asdad</w:t>
             </w:r>
           </w:p>
         </w:tc>
@@ -2257,7 +2257,7 @@
               <w:rPr>
                 <w:sz w:val="20"/>
               </w:rPr>
-              <w:t>Hindi, English</w:t>
+              <w:t>Hindi</w:t>
             </w:r>
           </w:p>
         </w:tc>
@@ -2305,7 +2305,7 @@
               <w:rPr>
                 <w:sz w:val="20"/>
               </w:rPr>
-              <w:t>Testing</w:t>
+              <w:t/>
             </w:r>
           </w:p>
         </w:tc>
@@ -2353,7 +2353,7 @@
               <w:rPr>
                 <w:sz w:val="20"/>
               </w:rPr>
-              <w:t>Testing</w:t>
+              <w:t/>
             </w:r>
           </w:p>
         </w:tc>
@@ -2501,7 +2501,7 @@
                 <w:b/>
                 <w:sz w:val="20"/>
               </w:rPr>
-              <w:t>2018</w:t>
+              <w:t>2017</w:t>
             </w:r>
           </w:p>
         </w:tc>
@@ -2523,21 +2523,21 @@
                 <w:b/>
                 <w:sz w:val="20"/>
               </w:rPr>
-              <w:t>Testing</w:t>
-            </w:r>
-          </w:p>
-          <w:p>
-            <w:pPr>
-              <w:pStyle w:val="TableParagraph"/>
-              <w:rPr>
-                <w:sz w:val="20"/>
-              </w:rPr>
-            </w:pPr>
-            <w:r>
-              <w:rPr>
-                <w:sz w:val="20"/>
-              </w:rPr>
-              <w:t>Testing</w:t>
+              <w:t>asdasd</w:t>
+            </w:r>
+          </w:p>
+          <w:p>
+            <w:pPr>
+              <w:pStyle w:val="TableParagraph"/>
+              <w:rPr>
+                <w:sz w:val="20"/>
+              </w:rPr>
+            </w:pPr>
+            <w:r>
+              <w:rPr>
+                <w:sz w:val="20"/>
+              </w:rPr>
+              <w:t>asdasd</w:t>
             </w:r>
           </w:p>
           <w:p>
@@ -2553,7 +2553,7 @@
                 <w:rFonts w:asciiTheme="majorHAnsi" w:hAnsiTheme="majorHAnsi"/>
                 <w:sz w:val="20"/>
               </w:rPr>
-              <w:t>Testing</w:t>
+              <w:t>asdds</w:t>
             </w:r>
           </w:p>
         </w:tc>
@@ -2605,7 +2605,7 @@
         <w:ind w:left="100" w:right="212"/>
       </w:pPr>
       <w:r>
-        <w:t>7 Lacs per Annum</w:t>
+        <w:t>22 Thousand per Annum</w:t>
       </w:r>
     </w:p>
     <w:p>
@@ -2659,7 +2659,7 @@
         <w:ind w:left="100" w:right="212"/>
       </w:pPr>
       <w:r>
-        <w:t>30 Days (Maximum)</w:t>
+        <w:t>15 Days (Maximum)</w:t>
       </w:r>
     </w:p>
     <w:p>
@@ -2706,7 +2706,7 @@
         <w:ind w:left="100" w:right="212"/>
       </w:pPr>
       <w:r>
-        <w:t>Testing</w:t>
+        <w:t/>
       </w:r>
     </w:p>
     <w:p>
@@ -2744,7 +2744,7 @@
         <w:ind w:left="100" w:right="212"/>
       </w:pPr>
       <w:r>
-        <w:t>Testing</w:t>
+        <w:t/>
       </w:r>
     </w:p>
     <w:p>
@@ -2805,7 +2805,7 @@
               <w:rPr>
                 <w:sz w:val="20"/>
               </w:rPr>
-              <w:t>Testing</w:t>
+              <w:t>asdas</w:t>
             </w:r>
           </w:p>
         </w:tc>
@@ -2851,7 +2851,7 @@
         </w:rPr>
       </w:pPr>
       <w:r>
-        <w:t>Testing</w:t>
+        <w:t>ewqe</w:t>
       </w:r>
     </w:p>
     <w:p>
@@ -2872,7 +2872,7 @@
         <w:t xml:space="preserve">Outlook on </w:t>
       </w:r>
       <w:r>
-        <w:t>Midas Safety Pvt Ltd</w:t>
+        <w:t>ABC Pvt Ltd</w:t>
       </w:r>
     </w:p>
     <w:p>
@@ -2893,7 +2893,7 @@
         <w:jc w:val="both"/>
       </w:pPr>
       <w:r>
-        <w:t>Testing</w:t>
+        <w:t/>
       </w:r>
     </w:p>
     <w:sectPr>
@@ -2948,7 +2948,7 @@
                     <w:sz w:val="16"/>
                     <w:lang w:val="en-IN"/>
                   </w:rPr>
-                  <w:t>24-Oct-2017</w:t>
+                  <w:t>27-Oct-2017</w:t>
                 </w:r>
               </w:p>
             </w:txbxContent>
